--- a/TAI/TP1/labWork.docx
+++ b/TAI/TP1/labWork.docx
@@ -8,7 +8,7 @@
           <w:noProof/>
         </w:rPr>
         <w:drawing>
-          <wp:anchor distT="0" distB="0" distL="114300" distR="114300" simplePos="0" relativeHeight="251659264" behindDoc="1" locked="0" layoutInCell="1" allowOverlap="1" wp14:anchorId="18425511" wp14:editId="43C62656">
+          <wp:anchor distT="0" distB="0" distL="114300" distR="114300" simplePos="0" relativeHeight="251659264" behindDoc="1" locked="0" layoutInCell="1" allowOverlap="1" wp14:anchorId="6D1B3E00" wp14:editId="492680A8">
             <wp:simplePos x="0" y="0"/>
             <wp:positionH relativeFrom="margin">
               <wp:posOffset>613410</wp:posOffset>
@@ -400,32 +400,653 @@
     </w:p>
     <w:p>
       <w:pPr>
-        <w:jc w:val="right"/>
-        <w:rPr>
-          <w:sz w:val="24"/>
-          <w:szCs w:val="24"/>
-        </w:rPr>
-      </w:pPr>
-    </w:p>
-    <w:p>
-      <w:pPr>
-        <w:jc w:val="right"/>
-        <w:rPr>
-          <w:sz w:val="24"/>
-          <w:szCs w:val="24"/>
-        </w:rPr>
-      </w:pPr>
-    </w:p>
-    <w:p>
-      <w:pPr>
-        <w:jc w:val="right"/>
-        <w:rPr>
-          <w:sz w:val="24"/>
-          <w:szCs w:val="24"/>
-        </w:rPr>
-      </w:pPr>
+        <w:jc w:val="center"/>
+        <w:rPr>
+          <w:sz w:val="40"/>
+          <w:szCs w:val="40"/>
+        </w:rPr>
+      </w:pPr>
+      <w:r>
+        <w:rPr>
+          <w:sz w:val="40"/>
+          <w:szCs w:val="40"/>
+        </w:rPr>
+        <w:lastRenderedPageBreak/>
+        <w:t>Introdução</w:t>
+      </w:r>
+    </w:p>
+    <w:p>
+      <w:pPr>
+        <w:rPr>
+          <w:sz w:val="24"/>
+          <w:szCs w:val="24"/>
+        </w:rPr>
+      </w:pPr>
+    </w:p>
+    <w:p>
+      <w:pPr>
+        <w:rPr>
+          <w:sz w:val="24"/>
+          <w:szCs w:val="24"/>
+        </w:rPr>
+      </w:pPr>
+    </w:p>
+    <w:p>
+      <w:pPr>
+        <w:rPr>
+          <w:sz w:val="24"/>
+          <w:szCs w:val="24"/>
+        </w:rPr>
+      </w:pPr>
+    </w:p>
+    <w:p>
+      <w:pPr>
+        <w:jc w:val="center"/>
+        <w:rPr>
+          <w:sz w:val="40"/>
+          <w:szCs w:val="40"/>
+        </w:rPr>
+      </w:pPr>
+      <w:r>
+        <w:rPr>
+          <w:sz w:val="40"/>
+          <w:szCs w:val="40"/>
+        </w:rPr>
+        <w:t>Modelo</w:t>
+      </w:r>
+      <w:r>
+        <w:rPr>
+          <w:sz w:val="40"/>
+          <w:szCs w:val="40"/>
+        </w:rPr>
+        <w:t xml:space="preserve"> Matemático</w:t>
+      </w:r>
+    </w:p>
+    <w:p>
+      <w:pPr>
+        <w:rPr>
+          <w:sz w:val="24"/>
+          <w:szCs w:val="24"/>
+        </w:rPr>
+      </w:pPr>
+      <w:r>
+        <w:rPr>
+          <w:sz w:val="24"/>
+          <w:szCs w:val="24"/>
+        </w:rPr>
+        <w:tab/>
+      </w:r>
+      <w:r>
+        <w:rPr>
+          <w:sz w:val="24"/>
+          <w:szCs w:val="24"/>
+        </w:rPr>
+        <w:t>Para gerar o texto, pensámos num sistema que tivesse algo semelhante a um histórico que nos permitisse gerar um texto com melhor precisão. Por exemplo, se no texto original ocorrer a palavra “pois” e caso estejamos a considerar um histórico de 3 letras (ou seja, k = 3), então se o texto gerado for “poi” então é de se esperar que o programa gere um ‘s’ como próxima letra.</w:t>
+      </w:r>
+    </w:p>
+    <w:p>
+      <w:pPr>
+        <w:rPr>
+          <w:sz w:val="24"/>
+          <w:szCs w:val="24"/>
+        </w:rPr>
+      </w:pPr>
+      <w:r>
+        <w:rPr>
+          <w:sz w:val="24"/>
+          <w:szCs w:val="24"/>
+        </w:rPr>
+        <w:tab/>
+        <w:t xml:space="preserve">Para um alfabeto de 0’s e 1’s, temos na seguinte tabela um exemplo do que pretendemos </w:t>
+      </w:r>
+    </w:p>
+    <w:p>
+      <w:pPr>
+        <w:jc w:val="center"/>
+        <w:rPr>
+          <w:sz w:val="40"/>
+          <w:szCs w:val="40"/>
+        </w:rPr>
+      </w:pPr>
+      <w:r>
+        <w:rPr>
+          <w:noProof/>
+        </w:rPr>
+        <mc:AlternateContent>
+          <mc:Choice Requires="wps">
+            <w:drawing>
+              <wp:anchor distT="0" distB="0" distL="114300" distR="114300" simplePos="0" relativeHeight="251663360" behindDoc="1" locked="0" layoutInCell="1" allowOverlap="1" wp14:anchorId="61617D60" wp14:editId="601E5AAE">
+                <wp:simplePos x="0" y="0"/>
+                <wp:positionH relativeFrom="column">
+                  <wp:posOffset>1023620</wp:posOffset>
+                </wp:positionH>
+                <wp:positionV relativeFrom="paragraph">
+                  <wp:posOffset>2860040</wp:posOffset>
+                </wp:positionV>
+                <wp:extent cx="3348990" cy="635"/>
+                <wp:effectExtent l="0" t="0" r="0" b="0"/>
+                <wp:wrapTight wrapText="bothSides">
+                  <wp:wrapPolygon edited="0">
+                    <wp:start x="0" y="0"/>
+                    <wp:lineTo x="0" y="21600"/>
+                    <wp:lineTo x="21600" y="21600"/>
+                    <wp:lineTo x="21600" y="0"/>
+                  </wp:wrapPolygon>
+                </wp:wrapTight>
+                <wp:docPr id="4" name="Caixa de texto 4"/>
+                <wp:cNvGraphicFramePr/>
+                <a:graphic xmlns:a="http://schemas.openxmlformats.org/drawingml/2006/main">
+                  <a:graphicData uri="http://schemas.microsoft.com/office/word/2010/wordprocessingShape">
+                    <wps:wsp>
+                      <wps:cNvSpPr txBox="1"/>
+                      <wps:spPr>
+                        <a:xfrm>
+                          <a:off x="0" y="0"/>
+                          <a:ext cx="3348990" cy="635"/>
+                        </a:xfrm>
+                        <a:prstGeom prst="rect">
+                          <a:avLst/>
+                        </a:prstGeom>
+                        <a:solidFill>
+                          <a:prstClr val="white"/>
+                        </a:solidFill>
+                        <a:ln>
+                          <a:noFill/>
+                        </a:ln>
+                      </wps:spPr>
+                      <wps:txbx>
+                        <w:txbxContent>
+                          <w:p>
+                            <w:pPr>
+                              <w:pStyle w:val="Legenda"/>
+                              <w:jc w:val="center"/>
+                              <w:rPr>
+                                <w:noProof/>
+                                <w:sz w:val="24"/>
+                                <w:szCs w:val="24"/>
+                              </w:rPr>
+                            </w:pPr>
+                            <w:r>
+                              <w:t xml:space="preserve">Figura </w:t>
+                            </w:r>
+                            <w:fldSimple w:instr=" SEQ Figura \* ARABIC ">
+                              <w:r>
+                                <w:rPr>
+                                  <w:noProof/>
+                                </w:rPr>
+                                <w:t>1</w:t>
+                              </w:r>
+                            </w:fldSimple>
+                            <w:r>
+                              <w:t xml:space="preserve"> - Tabela de estatísticas</w:t>
+                            </w:r>
+                          </w:p>
+                        </w:txbxContent>
+                      </wps:txbx>
+                      <wps:bodyPr rot="0" spcFirstLastPara="0" vertOverflow="overflow" horzOverflow="overflow" vert="horz" wrap="square" lIns="0" tIns="0" rIns="0" bIns="0" numCol="1" spcCol="0" rtlCol="0" fromWordArt="0" anchor="t" anchorCtr="0" forceAA="0" compatLnSpc="1">
+                        <a:prstTxWarp prst="textNoShape">
+                          <a:avLst/>
+                        </a:prstTxWarp>
+                        <a:spAutoFit/>
+                      </wps:bodyPr>
+                    </wps:wsp>
+                  </a:graphicData>
+                </a:graphic>
+              </wp:anchor>
+            </w:drawing>
+          </mc:Choice>
+          <mc:Fallback>
+            <w:pict>
+              <v:shapetype w14:anchorId="61617D60" id="_x0000_t202" coordsize="21600,21600" o:spt="202" path="m,l,21600r21600,l21600,xe">
+                <v:stroke joinstyle="miter"/>
+                <v:path gradientshapeok="t" o:connecttype="rect"/>
+              </v:shapetype>
+              <v:shape id="Caixa de texto 4" o:spid="_x0000_s1026" type="#_x0000_t202" style="position:absolute;left:0;text-align:left;margin-left:80.6pt;margin-top:225.2pt;width:263.7pt;height:.05pt;z-index:-251653120;visibility:visible;mso-wrap-style:square;mso-wrap-distance-left:9pt;mso-wrap-distance-top:0;mso-wrap-distance-right:9pt;mso-wrap-distance-bottom:0;mso-position-horizontal:absolute;mso-position-horizontal-relative:text;mso-position-vertical:absolute;mso-position-vertical-relative:text;v-text-anchor:top" o:gfxdata="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" stroked="f">
+                <v:textbox style="mso-fit-shape-to-text:t" inset="0,0,0,0">
+                  <w:txbxContent>
+                    <w:p>
+                      <w:pPr>
+                        <w:pStyle w:val="Legenda"/>
+                        <w:jc w:val="center"/>
+                        <w:rPr>
+                          <w:noProof/>
+                          <w:sz w:val="24"/>
+                          <w:szCs w:val="24"/>
+                        </w:rPr>
+                      </w:pPr>
+                      <w:r>
+                        <w:t xml:space="preserve">Figura </w:t>
+                      </w:r>
+                      <w:fldSimple w:instr=" SEQ Figura \* ARABIC ">
+                        <w:r>
+                          <w:rPr>
+                            <w:noProof/>
+                          </w:rPr>
+                          <w:t>1</w:t>
+                        </w:r>
+                      </w:fldSimple>
+                      <w:r>
+                        <w:t xml:space="preserve"> - Tabela de estatísticas</w:t>
+                      </w:r>
+                    </w:p>
+                  </w:txbxContent>
+                </v:textbox>
+                <w10:wrap type="tight"/>
+              </v:shape>
+            </w:pict>
+          </mc:Fallback>
+        </mc:AlternateContent>
+      </w:r>
+      <w:r>
+        <w:rPr>
+          <w:noProof/>
+          <w:sz w:val="24"/>
+          <w:szCs w:val="24"/>
+        </w:rPr>
+        <w:drawing>
+          <wp:anchor distT="0" distB="0" distL="114300" distR="114300" simplePos="0" relativeHeight="251660288" behindDoc="1" locked="0" layoutInCell="1" allowOverlap="1" wp14:anchorId="55DC9A4A" wp14:editId="68668647">
+            <wp:simplePos x="0" y="0"/>
+            <wp:positionH relativeFrom="margin">
+              <wp:align>center</wp:align>
+            </wp:positionH>
+            <wp:positionV relativeFrom="paragraph">
+              <wp:posOffset>55880</wp:posOffset>
+            </wp:positionV>
+            <wp:extent cx="3348990" cy="2747010"/>
+            <wp:effectExtent l="0" t="0" r="3810" b="0"/>
+            <wp:wrapTight wrapText="bothSides">
+              <wp:wrapPolygon edited="0">
+                <wp:start x="0" y="0"/>
+                <wp:lineTo x="0" y="21420"/>
+                <wp:lineTo x="21502" y="21420"/>
+                <wp:lineTo x="21502" y="0"/>
+                <wp:lineTo x="0" y="0"/>
+              </wp:wrapPolygon>
+            </wp:wrapTight>
+            <wp:docPr id="2" name="Imagem 2"/>
+            <wp:cNvGraphicFramePr>
+              <a:graphicFrameLocks xmlns:a="http://schemas.openxmlformats.org/drawingml/2006/main" noChangeAspect="1"/>
+            </wp:cNvGraphicFramePr>
+            <a:graphic xmlns:a="http://schemas.openxmlformats.org/drawingml/2006/main">
+              <a:graphicData uri="http://schemas.openxmlformats.org/drawingml/2006/picture">
+                <pic:pic xmlns:pic="http://schemas.openxmlformats.org/drawingml/2006/picture">
+                  <pic:nvPicPr>
+                    <pic:cNvPr id="0" name="Picture 1"/>
+                    <pic:cNvPicPr>
+                      <a:picLocks noChangeAspect="1" noChangeArrowheads="1"/>
+                    </pic:cNvPicPr>
+                  </pic:nvPicPr>
+                  <pic:blipFill>
+                    <a:blip r:embed="rId5" cstate="print">
+                      <a:extLst>
+                        <a:ext uri="{28A0092B-C50C-407E-A947-70E740481C1C}">
+                          <a14:useLocalDpi xmlns:a14="http://schemas.microsoft.com/office/drawing/2010/main" val="0"/>
+                        </a:ext>
+                      </a:extLst>
+                    </a:blip>
+                    <a:srcRect/>
+                    <a:stretch>
+                      <a:fillRect/>
+                    </a:stretch>
+                  </pic:blipFill>
+                  <pic:spPr bwMode="auto">
+                    <a:xfrm>
+                      <a:off x="0" y="0"/>
+                      <a:ext cx="3348990" cy="2747010"/>
+                    </a:xfrm>
+                    <a:prstGeom prst="rect">
+                      <a:avLst/>
+                    </a:prstGeom>
+                    <a:noFill/>
+                    <a:ln>
+                      <a:noFill/>
+                    </a:ln>
+                  </pic:spPr>
+                </pic:pic>
+              </a:graphicData>
+            </a:graphic>
+            <wp14:sizeRelH relativeFrom="page">
+              <wp14:pctWidth>0</wp14:pctWidth>
+            </wp14:sizeRelH>
+            <wp14:sizeRelV relativeFrom="page">
+              <wp14:pctHeight>0</wp14:pctHeight>
+            </wp14:sizeRelV>
+          </wp:anchor>
+        </w:drawing>
+      </w:r>
+    </w:p>
+    <w:p>
+      <w:pPr>
+        <w:jc w:val="center"/>
+        <w:rPr>
+          <w:sz w:val="40"/>
+          <w:szCs w:val="40"/>
+        </w:rPr>
+      </w:pPr>
+    </w:p>
+    <w:p>
+      <w:pPr>
+        <w:jc w:val="center"/>
+        <w:rPr>
+          <w:sz w:val="40"/>
+          <w:szCs w:val="40"/>
+        </w:rPr>
+      </w:pPr>
+    </w:p>
+    <w:p>
+      <w:pPr>
+        <w:jc w:val="center"/>
+        <w:rPr>
+          <w:sz w:val="40"/>
+          <w:szCs w:val="40"/>
+        </w:rPr>
+      </w:pPr>
+    </w:p>
+    <w:p>
+      <w:pPr>
+        <w:jc w:val="center"/>
+        <w:rPr>
+          <w:sz w:val="40"/>
+          <w:szCs w:val="40"/>
+        </w:rPr>
+      </w:pPr>
+    </w:p>
+    <w:p>
+      <w:pPr>
+        <w:jc w:val="center"/>
+        <w:rPr>
+          <w:sz w:val="40"/>
+          <w:szCs w:val="40"/>
+        </w:rPr>
+      </w:pPr>
+    </w:p>
+    <w:p>
+      <w:pPr>
+        <w:jc w:val="center"/>
+        <w:rPr>
+          <w:sz w:val="40"/>
+          <w:szCs w:val="40"/>
+        </w:rPr>
+      </w:pPr>
+    </w:p>
+    <w:p>
+      <w:pPr>
+        <w:rPr>
+          <w:sz w:val="24"/>
+          <w:szCs w:val="24"/>
+        </w:rPr>
+      </w:pPr>
+    </w:p>
+    <w:p>
+      <w:pPr>
+        <w:rPr>
+          <w:sz w:val="24"/>
+          <w:szCs w:val="24"/>
+        </w:rPr>
+      </w:pPr>
+      <w:r>
+        <w:rPr>
+          <w:sz w:val="24"/>
+          <w:szCs w:val="24"/>
+        </w:rPr>
+        <w:t>em que</w:t>
+      </w:r>
+      <w:r>
+        <w:rPr>
+          <w:sz w:val="24"/>
+          <w:szCs w:val="24"/>
+        </w:rPr>
+        <w:t xml:space="preserve"> na primeira linha</w:t>
+      </w:r>
+      <w:r>
+        <w:rPr>
+          <w:sz w:val="24"/>
+          <w:szCs w:val="24"/>
+        </w:rPr>
+        <w:t xml:space="preserve"> N(0|c) é a contagem de vezes em que 0 apareceu seguido do contexto </w:t>
+      </w:r>
+      <w:r>
+        <w:rPr>
+          <w:sz w:val="24"/>
+          <w:szCs w:val="24"/>
+        </w:rPr>
+        <w:t>“000”</w:t>
+      </w:r>
+      <w:r>
+        <w:rPr>
+          <w:sz w:val="24"/>
+          <w:szCs w:val="24"/>
+        </w:rPr>
+        <w:t>. Assim, a probabilidade de se escrever um certo carater e seguido de uma sequênc</w:t>
+      </w:r>
       <w:bookmarkStart w:id="0" w:name="_GoBack"/>
       <w:bookmarkEnd w:id="0"/>
+      <w:r>
+        <w:rPr>
+          <w:sz w:val="24"/>
+          <w:szCs w:val="24"/>
+        </w:rPr>
+        <w:t>ia c é dado por</w:t>
+      </w:r>
+    </w:p>
+    <w:p>
+      <w:pPr>
+        <w:rPr>
+          <w:sz w:val="24"/>
+          <w:szCs w:val="24"/>
+        </w:rPr>
+      </w:pPr>
+      <w:r>
+        <w:rPr>
+          <w:noProof/>
+          <w:sz w:val="24"/>
+          <w:szCs w:val="24"/>
+        </w:rPr>
+        <w:drawing>
+          <wp:anchor distT="0" distB="0" distL="114300" distR="114300" simplePos="0" relativeHeight="251661312" behindDoc="1" locked="0" layoutInCell="1" allowOverlap="1" wp14:anchorId="7DA4137A" wp14:editId="7A910FFF">
+            <wp:simplePos x="0" y="0"/>
+            <wp:positionH relativeFrom="column">
+              <wp:posOffset>1202055</wp:posOffset>
+            </wp:positionH>
+            <wp:positionV relativeFrom="paragraph">
+              <wp:posOffset>24130</wp:posOffset>
+            </wp:positionV>
+            <wp:extent cx="2484120" cy="891540"/>
+            <wp:effectExtent l="0" t="0" r="0" b="3810"/>
+            <wp:wrapTight wrapText="bothSides">
+              <wp:wrapPolygon edited="0">
+                <wp:start x="0" y="0"/>
+                <wp:lineTo x="0" y="21231"/>
+                <wp:lineTo x="21368" y="21231"/>
+                <wp:lineTo x="21368" y="0"/>
+                <wp:lineTo x="0" y="0"/>
+              </wp:wrapPolygon>
+            </wp:wrapTight>
+            <wp:docPr id="3" name="Imagem 3"/>
+            <wp:cNvGraphicFramePr>
+              <a:graphicFrameLocks xmlns:a="http://schemas.openxmlformats.org/drawingml/2006/main" noChangeAspect="1"/>
+            </wp:cNvGraphicFramePr>
+            <a:graphic xmlns:a="http://schemas.openxmlformats.org/drawingml/2006/main">
+              <a:graphicData uri="http://schemas.openxmlformats.org/drawingml/2006/picture">
+                <pic:pic xmlns:pic="http://schemas.openxmlformats.org/drawingml/2006/picture">
+                  <pic:nvPicPr>
+                    <pic:cNvPr id="0" name="Picture 2"/>
+                    <pic:cNvPicPr>
+                      <a:picLocks noChangeAspect="1" noChangeArrowheads="1"/>
+                    </pic:cNvPicPr>
+                  </pic:nvPicPr>
+                  <pic:blipFill>
+                    <a:blip r:embed="rId6" cstate="print">
+                      <a:extLst>
+                        <a:ext uri="{28A0092B-C50C-407E-A947-70E740481C1C}">
+                          <a14:useLocalDpi xmlns:a14="http://schemas.microsoft.com/office/drawing/2010/main" val="0"/>
+                        </a:ext>
+                      </a:extLst>
+                    </a:blip>
+                    <a:srcRect/>
+                    <a:stretch>
+                      <a:fillRect/>
+                    </a:stretch>
+                  </pic:blipFill>
+                  <pic:spPr bwMode="auto">
+                    <a:xfrm>
+                      <a:off x="0" y="0"/>
+                      <a:ext cx="2484120" cy="891540"/>
+                    </a:xfrm>
+                    <a:prstGeom prst="rect">
+                      <a:avLst/>
+                    </a:prstGeom>
+                    <a:noFill/>
+                    <a:ln>
+                      <a:noFill/>
+                    </a:ln>
+                  </pic:spPr>
+                </pic:pic>
+              </a:graphicData>
+            </a:graphic>
+            <wp14:sizeRelH relativeFrom="page">
+              <wp14:pctWidth>0</wp14:pctWidth>
+            </wp14:sizeRelH>
+            <wp14:sizeRelV relativeFrom="page">
+              <wp14:pctHeight>0</wp14:pctHeight>
+            </wp14:sizeRelV>
+          </wp:anchor>
+        </w:drawing>
+      </w:r>
+    </w:p>
+    <w:p>
+      <w:pPr>
+        <w:rPr>
+          <w:sz w:val="24"/>
+          <w:szCs w:val="24"/>
+        </w:rPr>
+      </w:pPr>
+    </w:p>
+    <w:p>
+      <w:pPr>
+        <w:jc w:val="center"/>
+        <w:rPr>
+          <w:sz w:val="24"/>
+          <w:szCs w:val="24"/>
+        </w:rPr>
+      </w:pPr>
+    </w:p>
+    <w:p>
+      <w:pPr>
+        <w:rPr>
+          <w:sz w:val="24"/>
+          <w:szCs w:val="24"/>
+        </w:rPr>
+      </w:pPr>
+    </w:p>
+    <w:p>
+      <w:pPr>
+        <w:rPr>
+          <w:sz w:val="24"/>
+          <w:szCs w:val="24"/>
+        </w:rPr>
+      </w:pPr>
+    </w:p>
+    <w:p>
+      <w:pPr>
+        <w:rPr>
+          <w:sz w:val="24"/>
+          <w:szCs w:val="24"/>
+        </w:rPr>
+      </w:pPr>
+    </w:p>
+    <w:p>
+      <w:pPr>
+        <w:jc w:val="center"/>
+        <w:rPr>
+          <w:sz w:val="40"/>
+          <w:szCs w:val="40"/>
+        </w:rPr>
+      </w:pPr>
+      <w:r>
+        <w:rPr>
+          <w:sz w:val="40"/>
+          <w:szCs w:val="40"/>
+        </w:rPr>
+        <w:t>Descrição da Solução</w:t>
+      </w:r>
+    </w:p>
+    <w:p>
+      <w:pPr>
+        <w:jc w:val="center"/>
+        <w:rPr>
+          <w:sz w:val="40"/>
+          <w:szCs w:val="40"/>
+        </w:rPr>
+      </w:pPr>
+    </w:p>
+    <w:p>
+      <w:pPr>
+        <w:jc w:val="center"/>
+        <w:rPr>
+          <w:sz w:val="40"/>
+          <w:szCs w:val="40"/>
+        </w:rPr>
+      </w:pPr>
+    </w:p>
+    <w:p>
+      <w:pPr>
+        <w:jc w:val="center"/>
+        <w:rPr>
+          <w:sz w:val="40"/>
+          <w:szCs w:val="40"/>
+        </w:rPr>
+      </w:pPr>
+    </w:p>
+    <w:p>
+      <w:pPr>
+        <w:jc w:val="center"/>
+        <w:rPr>
+          <w:sz w:val="40"/>
+          <w:szCs w:val="40"/>
+        </w:rPr>
+      </w:pPr>
+      <w:r>
+        <w:rPr>
+          <w:sz w:val="40"/>
+          <w:szCs w:val="40"/>
+        </w:rPr>
+        <w:t>Conclusão</w:t>
+      </w:r>
+    </w:p>
+    <w:p>
+      <w:pPr>
+        <w:jc w:val="center"/>
+        <w:rPr>
+          <w:sz w:val="40"/>
+          <w:szCs w:val="40"/>
+        </w:rPr>
+      </w:pPr>
+    </w:p>
+    <w:p>
+      <w:pPr>
+        <w:jc w:val="center"/>
+        <w:rPr>
+          <w:sz w:val="40"/>
+          <w:szCs w:val="40"/>
+        </w:rPr>
+      </w:pPr>
+    </w:p>
+    <w:p>
+      <w:pPr>
+        <w:jc w:val="center"/>
+        <w:rPr>
+          <w:sz w:val="40"/>
+          <w:szCs w:val="40"/>
+        </w:rPr>
+      </w:pPr>
+      <w:r>
+        <w:rPr>
+          <w:sz w:val="40"/>
+          <w:szCs w:val="40"/>
+        </w:rPr>
+        <w:t>Referências</w:t>
+      </w:r>
     </w:p>
     <w:sectPr>
       <w:pgSz w:w="11906" w:h="16838"/>
@@ -864,6 +1485,25 @@
     <w:semiHidden/>
     <w:unhideWhenUsed/>
   </w:style>
+  <w:style w:type="paragraph" w:styleId="Legenda">
+    <w:name w:val="caption"/>
+    <w:basedOn w:val="Normal"/>
+    <w:next w:val="Normal"/>
+    <w:uiPriority w:val="35"/>
+    <w:unhideWhenUsed/>
+    <w:qFormat/>
+    <w:rsid w:val="00A47F0A"/>
+    <w:pPr>
+      <w:spacing w:after="200" w:line="240" w:lineRule="auto"/>
+    </w:pPr>
+    <w:rPr>
+      <w:i/>
+      <w:iCs/>
+      <w:color w:val="44546A" w:themeColor="text2"/>
+      <w:sz w:val="18"/>
+      <w:szCs w:val="18"/>
+    </w:rPr>
+  </w:style>
 </w:styles>
 </file>
 

--- a/TAI/TP1/labWork.docx
+++ b/TAI/TP1/labWork.docx
@@ -422,6 +422,38 @@
           <w:szCs w:val="24"/>
         </w:rPr>
       </w:pPr>
+      <w:r>
+        <w:rPr>
+          <w:sz w:val="24"/>
+          <w:szCs w:val="24"/>
+        </w:rPr>
+        <w:tab/>
+        <w:t xml:space="preserve">O principal objetivo deste trabalho é criar um gerador de texto automático o mais correto e eficiente possível. Para além disto, pretendemos estudar o comportamento de 2 parâmetros k </w:t>
+      </w:r>
+      <w:proofErr w:type="gramStart"/>
+      <w:r>
+        <w:rPr>
+          <w:sz w:val="24"/>
+          <w:szCs w:val="24"/>
+        </w:rPr>
+        <w:t>e</w:t>
+      </w:r>
+      <w:proofErr w:type="gramEnd"/>
+      <w:r>
+        <w:rPr>
+          <w:sz w:val="24"/>
+          <w:szCs w:val="24"/>
+        </w:rPr>
+        <w:t xml:space="preserve"> alfa e observar o comportamento do gerador de texto ao variarmos estes parâmetros.</w:t>
+      </w:r>
+    </w:p>
+    <w:p>
+      <w:pPr>
+        <w:rPr>
+          <w:sz w:val="24"/>
+          <w:szCs w:val="24"/>
+        </w:rPr>
+      </w:pPr>
     </w:p>
     <w:p>
       <w:pPr>
@@ -569,14 +601,27 @@
                             <w:r>
                               <w:t xml:space="preserve">Figura </w:t>
                             </w:r>
-                            <w:fldSimple w:instr=" SEQ Figura \* ARABIC ">
-                              <w:r>
-                                <w:rPr>
-                                  <w:noProof/>
-                                </w:rPr>
-                                <w:t>1</w:t>
-                              </w:r>
-                            </w:fldSimple>
+                            <w:r>
+                              <w:fldChar w:fldCharType="begin"/>
+                            </w:r>
+                            <w:r>
+                              <w:instrText xml:space="preserve"> SEQ Figura \* ARABIC </w:instrText>
+                            </w:r>
+                            <w:r>
+                              <w:fldChar w:fldCharType="separate"/>
+                            </w:r>
+                            <w:r>
+                              <w:rPr>
+                                <w:noProof/>
+                              </w:rPr>
+                              <w:t>1</w:t>
+                            </w:r>
+                            <w:r>
+                              <w:rPr>
+                                <w:noProof/>
+                              </w:rPr>
+                              <w:fldChar w:fldCharType="end"/>
+                            </w:r>
                             <w:r>
                               <w:t xml:space="preserve"> - Tabela de estatísticas</w:t>
                             </w:r>
@@ -817,16 +862,7 @@
           <w:sz w:val="24"/>
           <w:szCs w:val="24"/>
         </w:rPr>
-        <w:t>. Assim, a probabilidade de se escrever um certo carater e seguido de uma sequênc</w:t>
-      </w:r>
-      <w:bookmarkStart w:id="0" w:name="_GoBack"/>
-      <w:bookmarkEnd w:id="0"/>
-      <w:r>
-        <w:rPr>
-          <w:sz w:val="24"/>
-          <w:szCs w:val="24"/>
-        </w:rPr>
-        <w:t>ia c é dado por</w:t>
+        <w:t>. Assim, a probabilidade de se escrever um certo carater e seguido de uma sequência c é dado por</w:t>
       </w:r>
     </w:p>
     <w:p>
@@ -842,6 +878,7 @@
           <w:sz w:val="24"/>
           <w:szCs w:val="24"/>
         </w:rPr>
+        <w:lastRenderedPageBreak/>
         <w:drawing>
           <wp:anchor distT="0" distB="0" distL="114300" distR="114300" simplePos="0" relativeHeight="251661312" behindDoc="1" locked="0" layoutInCell="1" allowOverlap="1" wp14:anchorId="7DA4137A" wp14:editId="7A910FFF">
             <wp:simplePos x="0" y="0"/>
@@ -973,21 +1010,630 @@
     </w:p>
     <w:p>
       <w:pPr>
-        <w:jc w:val="center"/>
-        <w:rPr>
-          <w:sz w:val="40"/>
-          <w:szCs w:val="40"/>
-        </w:rPr>
-      </w:pPr>
-    </w:p>
-    <w:p>
-      <w:pPr>
-        <w:jc w:val="center"/>
-        <w:rPr>
-          <w:sz w:val="40"/>
-          <w:szCs w:val="40"/>
-        </w:rPr>
-      </w:pPr>
+        <w:rPr>
+          <w:sz w:val="24"/>
+          <w:szCs w:val="24"/>
+        </w:rPr>
+      </w:pPr>
+      <w:r>
+        <w:rPr>
+          <w:sz w:val="24"/>
+          <w:szCs w:val="24"/>
+        </w:rPr>
+        <w:tab/>
+        <w:t>A nossa solução está partida em 2 componentes principais, os ficheiros “fcm.cpp” e “generator.cpp” em que ambos utilizam a classe “</w:t>
+      </w:r>
+      <w:proofErr w:type="spellStart"/>
+      <w:r>
+        <w:rPr>
+          <w:sz w:val="24"/>
+          <w:szCs w:val="24"/>
+        </w:rPr>
+        <w:t>MarkovModel</w:t>
+      </w:r>
+      <w:proofErr w:type="spellEnd"/>
+      <w:r>
+        <w:rPr>
+          <w:sz w:val="24"/>
+          <w:szCs w:val="24"/>
+        </w:rPr>
+        <w:t xml:space="preserve">” descrita nos ficheiros “markov_model.hpp” e “markov_model.cpp”. Primeiro é executado o programa “fcm.cpp” que necessita de 2 argumentos obrigatórios (alfa e k) e </w:t>
+      </w:r>
+      <w:r>
+        <w:rPr>
+          <w:sz w:val="24"/>
+          <w:szCs w:val="24"/>
+        </w:rPr>
+        <w:t>2</w:t>
+      </w:r>
+      <w:r>
+        <w:rPr>
+          <w:sz w:val="24"/>
+          <w:szCs w:val="24"/>
+        </w:rPr>
+        <w:t xml:space="preserve"> opciona</w:t>
+      </w:r>
+      <w:r>
+        <w:rPr>
+          <w:sz w:val="24"/>
+          <w:szCs w:val="24"/>
+        </w:rPr>
+        <w:t>is</w:t>
+      </w:r>
+      <w:r>
+        <w:rPr>
+          <w:sz w:val="24"/>
+          <w:szCs w:val="24"/>
+        </w:rPr>
+        <w:t xml:space="preserve"> (nome do ficheiro de </w:t>
+      </w:r>
+      <w:r>
+        <w:rPr>
+          <w:sz w:val="24"/>
+          <w:szCs w:val="24"/>
+        </w:rPr>
+        <w:t>input, e nome do ficheiro de output</w:t>
+      </w:r>
+      <w:r>
+        <w:rPr>
+          <w:sz w:val="24"/>
+          <w:szCs w:val="24"/>
+        </w:rPr>
+        <w:t>).</w:t>
+      </w:r>
+    </w:p>
+    <w:p>
+      <w:pPr>
+        <w:rPr>
+          <w:sz w:val="36"/>
+          <w:szCs w:val="36"/>
+        </w:rPr>
+      </w:pPr>
+      <w:r>
+        <w:rPr>
+          <w:sz w:val="36"/>
+          <w:szCs w:val="36"/>
+        </w:rPr>
+        <w:t>fcm.cpp</w:t>
+      </w:r>
+    </w:p>
+    <w:p>
+      <w:pPr>
+        <w:ind w:firstLine="708"/>
+        <w:rPr>
+          <w:sz w:val="24"/>
+          <w:szCs w:val="24"/>
+        </w:rPr>
+      </w:pPr>
+      <w:r>
+        <w:rPr>
+          <w:sz w:val="24"/>
+          <w:szCs w:val="24"/>
+        </w:rPr>
+        <w:t xml:space="preserve"> Este programa</w:t>
+      </w:r>
+      <w:r>
+        <w:rPr>
+          <w:sz w:val="24"/>
+          <w:szCs w:val="24"/>
+        </w:rPr>
+        <w:t xml:space="preserve"> analisa o ficheiro de input e retira informações estatísticas sobre o texto. Conta o número de vezes em que cada letra aparece individualmente e com isso, calcula a probabilidade de aparecer qualquer letra isolada. Também calcula a probabilidade de aparecer uma letra seguida de um dado contexto de tamanho k. Ambos estes resultados são guardados em “</w:t>
+      </w:r>
+      <w:proofErr w:type="spellStart"/>
+      <w:r>
+        <w:rPr>
+          <w:sz w:val="24"/>
+          <w:szCs w:val="24"/>
+        </w:rPr>
+        <w:t>unordered</w:t>
+      </w:r>
+      <w:proofErr w:type="spellEnd"/>
+      <w:r>
+        <w:rPr>
+          <w:sz w:val="24"/>
+          <w:szCs w:val="24"/>
+        </w:rPr>
+        <w:t xml:space="preserve"> </w:t>
+      </w:r>
+      <w:proofErr w:type="spellStart"/>
+      <w:r>
+        <w:rPr>
+          <w:sz w:val="24"/>
+          <w:szCs w:val="24"/>
+        </w:rPr>
+        <w:t>maps</w:t>
+      </w:r>
+      <w:proofErr w:type="spellEnd"/>
+      <w:r>
+        <w:rPr>
+          <w:sz w:val="24"/>
+          <w:szCs w:val="24"/>
+        </w:rPr>
+        <w:t xml:space="preserve">” na classe </w:t>
+      </w:r>
+      <w:proofErr w:type="spellStart"/>
+      <w:r>
+        <w:rPr>
+          <w:sz w:val="24"/>
+          <w:szCs w:val="24"/>
+        </w:rPr>
+        <w:t>MarkovModel</w:t>
+      </w:r>
+      <w:proofErr w:type="spellEnd"/>
+      <w:r>
+        <w:rPr>
+          <w:sz w:val="24"/>
+          <w:szCs w:val="24"/>
+        </w:rPr>
+        <w:t>. Depois de calculadas estas estatísticas, o programa escreve no ficheiro de output</w:t>
+      </w:r>
+      <w:r>
+        <w:rPr>
+          <w:sz w:val="24"/>
+          <w:szCs w:val="24"/>
+        </w:rPr>
+        <w:t>. A escrita é feita em binário pois é mais simples e menos propício a erros.</w:t>
+      </w:r>
+    </w:p>
+    <w:p>
+      <w:pPr>
+        <w:rPr>
+          <w:sz w:val="36"/>
+          <w:szCs w:val="36"/>
+        </w:rPr>
+      </w:pPr>
+      <w:r>
+        <w:rPr>
+          <w:sz w:val="36"/>
+          <w:szCs w:val="36"/>
+        </w:rPr>
+        <w:t>Generator.cpp</w:t>
+      </w:r>
+    </w:p>
+    <w:p>
+      <w:pPr>
+        <w:rPr>
+          <w:sz w:val="36"/>
+          <w:szCs w:val="36"/>
+        </w:rPr>
+      </w:pPr>
+      <w:r>
+        <w:rPr>
+          <w:sz w:val="36"/>
+          <w:szCs w:val="36"/>
+        </w:rPr>
+        <w:tab/>
+        <w:t xml:space="preserve">Autista da piça, </w:t>
+      </w:r>
+      <w:proofErr w:type="spellStart"/>
+      <w:r>
+        <w:rPr>
+          <w:sz w:val="36"/>
+          <w:szCs w:val="36"/>
+        </w:rPr>
+        <w:t>this</w:t>
+      </w:r>
+      <w:proofErr w:type="spellEnd"/>
+      <w:r>
+        <w:rPr>
+          <w:sz w:val="36"/>
+          <w:szCs w:val="36"/>
+        </w:rPr>
+        <w:t xml:space="preserve"> </w:t>
+      </w:r>
+      <w:proofErr w:type="spellStart"/>
+      <w:r>
+        <w:rPr>
+          <w:sz w:val="36"/>
+          <w:szCs w:val="36"/>
+        </w:rPr>
+        <w:t>is</w:t>
+      </w:r>
+      <w:proofErr w:type="spellEnd"/>
+      <w:r>
+        <w:rPr>
+          <w:sz w:val="36"/>
+          <w:szCs w:val="36"/>
+        </w:rPr>
+        <w:t xml:space="preserve"> </w:t>
+      </w:r>
+      <w:proofErr w:type="spellStart"/>
+      <w:r>
+        <w:rPr>
+          <w:sz w:val="36"/>
+          <w:szCs w:val="36"/>
+        </w:rPr>
+        <w:t>on</w:t>
+      </w:r>
+      <w:proofErr w:type="spellEnd"/>
+      <w:r>
+        <w:rPr>
+          <w:sz w:val="36"/>
+          <w:szCs w:val="36"/>
+        </w:rPr>
+        <w:t xml:space="preserve"> </w:t>
+      </w:r>
+      <w:proofErr w:type="spellStart"/>
+      <w:r>
+        <w:rPr>
+          <w:sz w:val="36"/>
+          <w:szCs w:val="36"/>
+        </w:rPr>
+        <w:t>you</w:t>
+      </w:r>
+      <w:proofErr w:type="spellEnd"/>
+      <w:r>
+        <w:rPr>
+          <w:sz w:val="36"/>
+          <w:szCs w:val="36"/>
+        </w:rPr>
+        <w:t xml:space="preserve">, i </w:t>
+      </w:r>
+      <w:proofErr w:type="spellStart"/>
+      <w:r>
+        <w:rPr>
+          <w:sz w:val="36"/>
+          <w:szCs w:val="36"/>
+        </w:rPr>
+        <w:t>have</w:t>
+      </w:r>
+      <w:proofErr w:type="spellEnd"/>
+      <w:r>
+        <w:rPr>
+          <w:sz w:val="36"/>
+          <w:szCs w:val="36"/>
+        </w:rPr>
+        <w:t xml:space="preserve"> no </w:t>
+      </w:r>
+      <w:proofErr w:type="spellStart"/>
+      <w:r>
+        <w:rPr>
+          <w:sz w:val="36"/>
+          <w:szCs w:val="36"/>
+        </w:rPr>
+        <w:t>fucking</w:t>
+      </w:r>
+      <w:proofErr w:type="spellEnd"/>
+      <w:r>
+        <w:rPr>
+          <w:sz w:val="36"/>
+          <w:szCs w:val="36"/>
+        </w:rPr>
+        <w:t xml:space="preserve"> </w:t>
+      </w:r>
+      <w:proofErr w:type="spellStart"/>
+      <w:r>
+        <w:rPr>
+          <w:sz w:val="36"/>
+          <w:szCs w:val="36"/>
+        </w:rPr>
+        <w:t>clue</w:t>
+      </w:r>
+      <w:proofErr w:type="spellEnd"/>
+      <w:r>
+        <w:rPr>
+          <w:sz w:val="36"/>
+          <w:szCs w:val="36"/>
+        </w:rPr>
+        <w:t xml:space="preserve"> </w:t>
+      </w:r>
+      <w:proofErr w:type="spellStart"/>
+      <w:r>
+        <w:rPr>
+          <w:sz w:val="36"/>
+          <w:szCs w:val="36"/>
+        </w:rPr>
+        <w:t>of</w:t>
+      </w:r>
+      <w:proofErr w:type="spellEnd"/>
+      <w:r>
+        <w:rPr>
+          <w:sz w:val="36"/>
+          <w:szCs w:val="36"/>
+        </w:rPr>
+        <w:t xml:space="preserve"> </w:t>
+      </w:r>
+      <w:proofErr w:type="spellStart"/>
+      <w:r>
+        <w:rPr>
+          <w:sz w:val="36"/>
+          <w:szCs w:val="36"/>
+        </w:rPr>
+        <w:t>what</w:t>
+      </w:r>
+      <w:proofErr w:type="spellEnd"/>
+      <w:r>
+        <w:rPr>
+          <w:sz w:val="36"/>
+          <w:szCs w:val="36"/>
+        </w:rPr>
+        <w:t xml:space="preserve"> u </w:t>
+      </w:r>
+      <w:proofErr w:type="spellStart"/>
+      <w:r>
+        <w:rPr>
+          <w:sz w:val="36"/>
+          <w:szCs w:val="36"/>
+        </w:rPr>
+        <w:t>did</w:t>
+      </w:r>
+      <w:proofErr w:type="spellEnd"/>
+      <w:r>
+        <w:rPr>
+          <w:sz w:val="36"/>
+          <w:szCs w:val="36"/>
+        </w:rPr>
+        <w:t xml:space="preserve"> </w:t>
+      </w:r>
+      <w:proofErr w:type="spellStart"/>
+      <w:r>
+        <w:rPr>
+          <w:sz w:val="36"/>
+          <w:szCs w:val="36"/>
+        </w:rPr>
+        <w:t>here</w:t>
+      </w:r>
+      <w:proofErr w:type="spellEnd"/>
+      <w:r>
+        <w:rPr>
+          <w:sz w:val="36"/>
+          <w:szCs w:val="36"/>
+        </w:rPr>
+        <w:t>!!</w:t>
+      </w:r>
+    </w:p>
+    <w:p>
+      <w:pPr>
+        <w:rPr>
+          <w:sz w:val="24"/>
+          <w:szCs w:val="24"/>
+        </w:rPr>
+      </w:pPr>
+    </w:p>
+    <w:p>
+      <w:pPr>
+        <w:jc w:val="center"/>
+        <w:rPr>
+          <w:sz w:val="40"/>
+          <w:szCs w:val="40"/>
+        </w:rPr>
+      </w:pPr>
+    </w:p>
+    <w:p>
+      <w:pPr>
+        <w:jc w:val="center"/>
+        <w:rPr>
+          <w:sz w:val="40"/>
+          <w:szCs w:val="40"/>
+        </w:rPr>
+      </w:pPr>
+      <w:r>
+        <w:rPr>
+          <w:sz w:val="40"/>
+          <w:szCs w:val="40"/>
+        </w:rPr>
+        <w:t>Análise de Resultados</w:t>
+      </w:r>
+    </w:p>
+    <w:p>
+      <w:pPr>
+        <w:jc w:val="center"/>
+        <w:rPr>
+          <w:sz w:val="40"/>
+          <w:szCs w:val="40"/>
+        </w:rPr>
+      </w:pPr>
+      <w:bookmarkStart w:id="0" w:name="_GoBack"/>
+      <w:r>
+        <w:rPr>
+          <w:noProof/>
+          <w:sz w:val="24"/>
+          <w:szCs w:val="24"/>
+        </w:rPr>
+        <w:lastRenderedPageBreak/>
+        <w:drawing>
+          <wp:anchor distT="0" distB="0" distL="114300" distR="114300" simplePos="0" relativeHeight="251665408" behindDoc="1" locked="0" layoutInCell="1" allowOverlap="1" wp14:anchorId="79053BB4" wp14:editId="25759435">
+            <wp:simplePos x="0" y="0"/>
+            <wp:positionH relativeFrom="column">
+              <wp:posOffset>1122045</wp:posOffset>
+            </wp:positionH>
+            <wp:positionV relativeFrom="paragraph">
+              <wp:posOffset>43815</wp:posOffset>
+            </wp:positionV>
+            <wp:extent cx="3124200" cy="2449830"/>
+            <wp:effectExtent l="0" t="0" r="0" b="7620"/>
+            <wp:wrapTight wrapText="bothSides">
+              <wp:wrapPolygon edited="0">
+                <wp:start x="0" y="0"/>
+                <wp:lineTo x="0" y="21499"/>
+                <wp:lineTo x="21468" y="21499"/>
+                <wp:lineTo x="21468" y="0"/>
+                <wp:lineTo x="0" y="0"/>
+              </wp:wrapPolygon>
+            </wp:wrapTight>
+            <wp:docPr id="6" name="Imagem 6"/>
+            <wp:cNvGraphicFramePr>
+              <a:graphicFrameLocks xmlns:a="http://schemas.openxmlformats.org/drawingml/2006/main" noChangeAspect="1"/>
+            </wp:cNvGraphicFramePr>
+            <a:graphic xmlns:a="http://schemas.openxmlformats.org/drawingml/2006/main">
+              <a:graphicData uri="http://schemas.openxmlformats.org/drawingml/2006/picture">
+                <pic:pic xmlns:pic="http://schemas.openxmlformats.org/drawingml/2006/picture">
+                  <pic:nvPicPr>
+                    <pic:cNvPr id="0" name="Picture 2"/>
+                    <pic:cNvPicPr>
+                      <a:picLocks noChangeAspect="1" noChangeArrowheads="1"/>
+                    </pic:cNvPicPr>
+                  </pic:nvPicPr>
+                  <pic:blipFill>
+                    <a:blip r:embed="rId7">
+                      <a:extLst>
+                        <a:ext uri="{28A0092B-C50C-407E-A947-70E740481C1C}">
+                          <a14:useLocalDpi xmlns:a14="http://schemas.microsoft.com/office/drawing/2010/main" val="0"/>
+                        </a:ext>
+                      </a:extLst>
+                    </a:blip>
+                    <a:srcRect/>
+                    <a:stretch>
+                      <a:fillRect/>
+                    </a:stretch>
+                  </pic:blipFill>
+                  <pic:spPr bwMode="auto">
+                    <a:xfrm>
+                      <a:off x="0" y="0"/>
+                      <a:ext cx="3124200" cy="2449830"/>
+                    </a:xfrm>
+                    <a:prstGeom prst="rect">
+                      <a:avLst/>
+                    </a:prstGeom>
+                    <a:noFill/>
+                    <a:ln>
+                      <a:noFill/>
+                    </a:ln>
+                  </pic:spPr>
+                </pic:pic>
+              </a:graphicData>
+            </a:graphic>
+            <wp14:sizeRelH relativeFrom="page">
+              <wp14:pctWidth>0</wp14:pctWidth>
+            </wp14:sizeRelH>
+            <wp14:sizeRelV relativeFrom="page">
+              <wp14:pctHeight>0</wp14:pctHeight>
+            </wp14:sizeRelV>
+          </wp:anchor>
+        </w:drawing>
+      </w:r>
+      <w:bookmarkEnd w:id="0"/>
+    </w:p>
+    <w:p>
+      <w:pPr>
+        <w:jc w:val="center"/>
+        <w:rPr>
+          <w:sz w:val="40"/>
+          <w:szCs w:val="40"/>
+        </w:rPr>
+      </w:pPr>
+    </w:p>
+    <w:p>
+      <w:pPr>
+        <w:jc w:val="center"/>
+        <w:rPr>
+          <w:sz w:val="40"/>
+          <w:szCs w:val="40"/>
+        </w:rPr>
+      </w:pPr>
+    </w:p>
+    <w:p>
+      <w:pPr>
+        <w:jc w:val="center"/>
+        <w:rPr>
+          <w:sz w:val="40"/>
+          <w:szCs w:val="40"/>
+        </w:rPr>
+      </w:pPr>
+    </w:p>
+    <w:p>
+      <w:pPr>
+        <w:jc w:val="center"/>
+        <w:rPr>
+          <w:sz w:val="40"/>
+          <w:szCs w:val="40"/>
+        </w:rPr>
+      </w:pPr>
+    </w:p>
+    <w:p>
+      <w:pPr>
+        <w:jc w:val="center"/>
+        <w:rPr>
+          <w:sz w:val="40"/>
+          <w:szCs w:val="40"/>
+        </w:rPr>
+      </w:pPr>
+    </w:p>
+    <w:p>
+      <w:pPr>
+        <w:jc w:val="center"/>
+        <w:rPr>
+          <w:sz w:val="40"/>
+          <w:szCs w:val="40"/>
+        </w:rPr>
+      </w:pPr>
+      <w:r>
+        <w:rPr>
+          <w:noProof/>
+          <w:sz w:val="24"/>
+          <w:szCs w:val="24"/>
+        </w:rPr>
+        <w:drawing>
+          <wp:anchor distT="0" distB="0" distL="114300" distR="114300" simplePos="0" relativeHeight="251664384" behindDoc="1" locked="0" layoutInCell="1" allowOverlap="1" wp14:anchorId="72D53C92" wp14:editId="64EF1E57">
+            <wp:simplePos x="0" y="0"/>
+            <wp:positionH relativeFrom="column">
+              <wp:posOffset>737235</wp:posOffset>
+            </wp:positionH>
+            <wp:positionV relativeFrom="paragraph">
+              <wp:posOffset>377190</wp:posOffset>
+            </wp:positionV>
+            <wp:extent cx="5394960" cy="1828800"/>
+            <wp:effectExtent l="0" t="0" r="0" b="0"/>
+            <wp:wrapTight wrapText="bothSides">
+              <wp:wrapPolygon edited="0">
+                <wp:start x="0" y="0"/>
+                <wp:lineTo x="0" y="21375"/>
+                <wp:lineTo x="21508" y="21375"/>
+                <wp:lineTo x="21508" y="0"/>
+                <wp:lineTo x="0" y="0"/>
+              </wp:wrapPolygon>
+            </wp:wrapTight>
+            <wp:docPr id="5" name="Imagem 5"/>
+            <wp:cNvGraphicFramePr>
+              <a:graphicFrameLocks xmlns:a="http://schemas.openxmlformats.org/drawingml/2006/main" noChangeAspect="1"/>
+            </wp:cNvGraphicFramePr>
+            <a:graphic xmlns:a="http://schemas.openxmlformats.org/drawingml/2006/main">
+              <a:graphicData uri="http://schemas.openxmlformats.org/drawingml/2006/picture">
+                <pic:pic xmlns:pic="http://schemas.openxmlformats.org/drawingml/2006/picture">
+                  <pic:nvPicPr>
+                    <pic:cNvPr id="0" name="Picture 1"/>
+                    <pic:cNvPicPr>
+                      <a:picLocks noChangeAspect="1" noChangeArrowheads="1"/>
+                    </pic:cNvPicPr>
+                  </pic:nvPicPr>
+                  <pic:blipFill>
+                    <a:blip r:embed="rId8">
+                      <a:extLst>
+                        <a:ext uri="{28A0092B-C50C-407E-A947-70E740481C1C}">
+                          <a14:useLocalDpi xmlns:a14="http://schemas.microsoft.com/office/drawing/2010/main" val="0"/>
+                        </a:ext>
+                      </a:extLst>
+                    </a:blip>
+                    <a:srcRect/>
+                    <a:stretch>
+                      <a:fillRect/>
+                    </a:stretch>
+                  </pic:blipFill>
+                  <pic:spPr bwMode="auto">
+                    <a:xfrm>
+                      <a:off x="0" y="0"/>
+                      <a:ext cx="5394960" cy="1828800"/>
+                    </a:xfrm>
+                    <a:prstGeom prst="rect">
+                      <a:avLst/>
+                    </a:prstGeom>
+                    <a:noFill/>
+                    <a:ln>
+                      <a:noFill/>
+                    </a:ln>
+                  </pic:spPr>
+                </pic:pic>
+              </a:graphicData>
+            </a:graphic>
+            <wp14:sizeRelH relativeFrom="page">
+              <wp14:pctWidth>0</wp14:pctWidth>
+            </wp14:sizeRelH>
+            <wp14:sizeRelV relativeFrom="page">
+              <wp14:pctHeight>0</wp14:pctHeight>
+            </wp14:sizeRelV>
+          </wp:anchor>
+        </w:drawing>
+      </w:r>
     </w:p>
     <w:p>
       <w:pPr>

--- a/TAI/TP1/labWork.docx
+++ b/TAI/TP1/labWork.docx
@@ -277,21 +277,27 @@
     </w:p>
     <w:p>
       <w:pPr>
-        <w:jc w:val="right"/>
-        <w:rPr>
-          <w:sz w:val="24"/>
-          <w:szCs w:val="24"/>
-        </w:rPr>
-      </w:pPr>
-      <w:r>
-        <w:rPr>
-          <w:sz w:val="24"/>
-          <w:szCs w:val="24"/>
-        </w:rPr>
-        <w:t xml:space="preserve">- Isaac dos Anjos, </w:t>
+        <w:ind w:left="4248" w:firstLine="708"/>
+        <w:rPr>
+          <w:sz w:val="24"/>
+          <w:szCs w:val="24"/>
+        </w:rPr>
+      </w:pPr>
+      <w:r>
+        <w:rPr>
+          <w:sz w:val="24"/>
+          <w:szCs w:val="24"/>
+        </w:rPr>
+        <w:t xml:space="preserve">- Isaac dos Anjos </w:t>
+      </w:r>
+      <w:r>
+        <w:rPr>
+          <w:sz w:val="24"/>
+          <w:szCs w:val="24"/>
+        </w:rPr>
+        <w:tab/>
       </w:r>
       <w:proofErr w:type="spellStart"/>
-      <w:proofErr w:type="gramStart"/>
       <w:r>
         <w:rPr>
           <w:sz w:val="24"/>
@@ -305,34 +311,39 @@
           <w:sz w:val="24"/>
           <w:szCs w:val="24"/>
         </w:rPr>
-        <w:t xml:space="preserve"> :</w:t>
-      </w:r>
-      <w:proofErr w:type="gramEnd"/>
-      <w:r>
-        <w:rPr>
-          <w:sz w:val="24"/>
-          <w:szCs w:val="24"/>
-        </w:rPr>
-        <w:t xml:space="preserve"> 78191</w:t>
-      </w:r>
-    </w:p>
-    <w:p>
-      <w:pPr>
-        <w:jc w:val="right"/>
-        <w:rPr>
-          <w:sz w:val="24"/>
-          <w:szCs w:val="24"/>
-        </w:rPr>
-      </w:pPr>
-      <w:r>
-        <w:rPr>
-          <w:sz w:val="24"/>
-          <w:szCs w:val="24"/>
-        </w:rPr>
-        <w:t xml:space="preserve">- Lucas Barros, </w:t>
+        <w:t xml:space="preserve"> : 78191</w:t>
+      </w:r>
+    </w:p>
+    <w:p>
+      <w:pPr>
+        <w:ind w:left="4956"/>
+        <w:rPr>
+          <w:sz w:val="24"/>
+          <w:szCs w:val="24"/>
+        </w:rPr>
+      </w:pPr>
+      <w:r>
+        <w:rPr>
+          <w:sz w:val="24"/>
+          <w:szCs w:val="24"/>
+        </w:rPr>
+        <w:t>- Lucas Barros</w:t>
+      </w:r>
+      <w:r>
+        <w:rPr>
+          <w:sz w:val="24"/>
+          <w:szCs w:val="24"/>
+        </w:rPr>
+        <w:tab/>
+      </w:r>
+      <w:r>
+        <w:rPr>
+          <w:sz w:val="24"/>
+          <w:szCs w:val="24"/>
+        </w:rPr>
+        <w:tab/>
       </w:r>
       <w:proofErr w:type="spellStart"/>
-      <w:proofErr w:type="gramStart"/>
       <w:r>
         <w:rPr>
           <w:sz w:val="24"/>
@@ -346,34 +357,32 @@
           <w:sz w:val="24"/>
           <w:szCs w:val="24"/>
         </w:rPr>
-        <w:t xml:space="preserve"> :</w:t>
-      </w:r>
-      <w:proofErr w:type="gramEnd"/>
-      <w:r>
-        <w:rPr>
-          <w:sz w:val="24"/>
-          <w:szCs w:val="24"/>
-        </w:rPr>
-        <w:t xml:space="preserve"> 83895</w:t>
-      </w:r>
-    </w:p>
-    <w:p>
-      <w:pPr>
-        <w:jc w:val="right"/>
-        <w:rPr>
-          <w:sz w:val="24"/>
-          <w:szCs w:val="24"/>
-        </w:rPr>
-      </w:pPr>
-      <w:r>
-        <w:rPr>
-          <w:sz w:val="24"/>
-          <w:szCs w:val="24"/>
-        </w:rPr>
-        <w:t xml:space="preserve">- Pedro Cavadas, </w:t>
+        <w:t xml:space="preserve"> : 83895</w:t>
+      </w:r>
+    </w:p>
+    <w:p>
+      <w:pPr>
+        <w:ind w:left="4956"/>
+        <w:rPr>
+          <w:sz w:val="24"/>
+          <w:szCs w:val="24"/>
+        </w:rPr>
+      </w:pPr>
+      <w:r>
+        <w:rPr>
+          <w:sz w:val="24"/>
+          <w:szCs w:val="24"/>
+        </w:rPr>
+        <w:t>- Pedro Cavadas</w:t>
+      </w:r>
+      <w:r>
+        <w:rPr>
+          <w:sz w:val="24"/>
+          <w:szCs w:val="24"/>
+        </w:rPr>
+        <w:tab/>
       </w:r>
       <w:proofErr w:type="spellStart"/>
-      <w:proofErr w:type="gramStart"/>
       <w:r>
         <w:rPr>
           <w:sz w:val="24"/>
@@ -387,15 +396,7 @@
           <w:sz w:val="24"/>
           <w:szCs w:val="24"/>
         </w:rPr>
-        <w:t xml:space="preserve"> :</w:t>
-      </w:r>
-      <w:proofErr w:type="gramEnd"/>
-      <w:r>
-        <w:rPr>
-          <w:sz w:val="24"/>
-          <w:szCs w:val="24"/>
-        </w:rPr>
-        <w:t xml:space="preserve"> 85090</w:t>
+        <w:t xml:space="preserve"> : 85090</w:t>
       </w:r>
     </w:p>
     <w:p>
@@ -420,6 +421,7 @@
         <w:rPr>
           <w:sz w:val="24"/>
           <w:szCs w:val="24"/>
+          <w:lang w:val="en-US"/>
         </w:rPr>
       </w:pPr>
       <w:r>
@@ -428,23 +430,230 @@
           <w:szCs w:val="24"/>
         </w:rPr>
         <w:tab/>
-        <w:t xml:space="preserve">O principal objetivo deste trabalho é criar um gerador de texto automático o mais correto e eficiente possível. Para além disto, pretendemos estudar o comportamento de 2 parâmetros k </w:t>
-      </w:r>
-      <w:proofErr w:type="gramStart"/>
-      <w:r>
-        <w:rPr>
-          <w:sz w:val="24"/>
-          <w:szCs w:val="24"/>
-        </w:rPr>
-        <w:t>e</w:t>
-      </w:r>
-      <w:proofErr w:type="gramEnd"/>
-      <w:r>
-        <w:rPr>
-          <w:sz w:val="24"/>
-          <w:szCs w:val="24"/>
-        </w:rPr>
-        <w:t xml:space="preserve"> alfa e observar o comportamento do gerador de texto ao variarmos estes parâmetros.</w:t>
+        <w:t>O principal objetivo deste trabalho é criar um gerador de texto automático</w:t>
+      </w:r>
+      <w:r>
+        <w:rPr>
+          <w:sz w:val="24"/>
+          <w:szCs w:val="24"/>
+        </w:rPr>
+        <w:t xml:space="preserve"> utilizando um modelo estatístico. </w:t>
+      </w:r>
+      <w:r>
+        <w:rPr>
+          <w:sz w:val="24"/>
+          <w:szCs w:val="24"/>
+          <w:lang w:val="en-US"/>
+        </w:rPr>
+        <w:t>This</w:t>
+      </w:r>
+      <w:r>
+        <w:rPr>
+          <w:sz w:val="24"/>
+          <w:szCs w:val="24"/>
+          <w:lang w:val="en-US"/>
+        </w:rPr>
+        <w:t xml:space="preserve"> </w:t>
+      </w:r>
+      <w:proofErr w:type="spellStart"/>
+      <w:r>
+        <w:rPr>
+          <w:sz w:val="24"/>
+          <w:szCs w:val="24"/>
+          <w:lang w:val="en-US"/>
+        </w:rPr>
+        <w:t>modelo</w:t>
+      </w:r>
+      <w:proofErr w:type="spellEnd"/>
+      <w:r>
+        <w:rPr>
+          <w:sz w:val="24"/>
+          <w:szCs w:val="24"/>
+          <w:lang w:val="en-US"/>
+        </w:rPr>
+        <w:t xml:space="preserve"> is </w:t>
+      </w:r>
+      <w:r>
+        <w:rPr>
+          <w:sz w:val="24"/>
+          <w:szCs w:val="24"/>
+          <w:lang w:val="en-US"/>
+        </w:rPr>
+        <w:t>generated through processing and analyzing input te</w:t>
+      </w:r>
+      <w:r>
+        <w:rPr>
+          <w:sz w:val="24"/>
+          <w:szCs w:val="24"/>
+          <w:lang w:val="en-US"/>
+        </w:rPr>
+        <w:t>xt</w:t>
+      </w:r>
+      <w:r>
+        <w:rPr>
+          <w:sz w:val="24"/>
+          <w:szCs w:val="24"/>
+          <w:lang w:val="en-US"/>
+        </w:rPr>
+        <w:t>.</w:t>
+      </w:r>
+      <w:r>
+        <w:rPr>
+          <w:sz w:val="24"/>
+          <w:szCs w:val="24"/>
+          <w:lang w:val="en-US"/>
+        </w:rPr>
+        <w:t xml:space="preserve"> </w:t>
+      </w:r>
+      <w:r>
+        <w:rPr>
+          <w:sz w:val="24"/>
+          <w:szCs w:val="24"/>
+          <w:lang w:val="en-US"/>
+        </w:rPr>
+        <w:t xml:space="preserve">Throughout this report, there will also be </w:t>
+      </w:r>
+      <w:proofErr w:type="spellStart"/>
+      <w:r>
+        <w:rPr>
+          <w:sz w:val="24"/>
+          <w:szCs w:val="24"/>
+          <w:lang w:val="en-US"/>
+        </w:rPr>
+        <w:t>stud</w:t>
+      </w:r>
+      <w:r>
+        <w:rPr>
+          <w:sz w:val="24"/>
+          <w:szCs w:val="24"/>
+          <w:lang w:val="en-US"/>
+        </w:rPr>
+        <w:t>ys</w:t>
+      </w:r>
+      <w:proofErr w:type="spellEnd"/>
+      <w:r>
+        <w:rPr>
+          <w:sz w:val="24"/>
+          <w:szCs w:val="24"/>
+          <w:lang w:val="en-US"/>
+        </w:rPr>
+        <w:t xml:space="preserve"> of</w:t>
+      </w:r>
+      <w:r>
+        <w:rPr>
+          <w:sz w:val="24"/>
+          <w:szCs w:val="24"/>
+          <w:lang w:val="en-US"/>
+        </w:rPr>
+        <w:t xml:space="preserve"> the</w:t>
+      </w:r>
+      <w:r>
+        <w:rPr>
+          <w:sz w:val="24"/>
+          <w:szCs w:val="24"/>
+          <w:lang w:val="en-US"/>
+        </w:rPr>
+        <w:t xml:space="preserve"> behavior of the</w:t>
+      </w:r>
+      <w:r>
+        <w:rPr>
+          <w:sz w:val="24"/>
+          <w:szCs w:val="24"/>
+          <w:lang w:val="en-US"/>
+        </w:rPr>
+        <w:t xml:space="preserve"> text generator </w:t>
+      </w:r>
+      <w:r>
+        <w:rPr>
+          <w:sz w:val="24"/>
+          <w:szCs w:val="24"/>
+          <w:lang w:val="en-US"/>
+        </w:rPr>
+        <w:t>sliding the</w:t>
+      </w:r>
+      <w:r>
+        <w:rPr>
+          <w:sz w:val="24"/>
+          <w:szCs w:val="24"/>
+          <w:lang w:val="en-US"/>
+        </w:rPr>
+        <w:t xml:space="preserve"> parameter</w:t>
+      </w:r>
+      <w:r>
+        <w:rPr>
+          <w:sz w:val="24"/>
+          <w:szCs w:val="24"/>
+          <w:lang w:val="en-US"/>
+        </w:rPr>
+        <w:t xml:space="preserve"> values</w:t>
+      </w:r>
+      <w:r>
+        <w:rPr>
+          <w:sz w:val="24"/>
+          <w:szCs w:val="24"/>
+          <w:lang w:val="en-US"/>
+        </w:rPr>
+        <w:t>.</w:t>
+      </w:r>
+    </w:p>
+    <w:p>
+      <w:pPr>
+        <w:rPr>
+          <w:sz w:val="24"/>
+          <w:szCs w:val="24"/>
+        </w:rPr>
+      </w:pPr>
+      <w:r>
+        <w:rPr>
+          <w:sz w:val="24"/>
+          <w:szCs w:val="24"/>
+        </w:rPr>
+        <w:t xml:space="preserve">(acho </w:t>
+      </w:r>
+      <w:r>
+        <w:rPr>
+          <w:sz w:val="24"/>
+          <w:szCs w:val="24"/>
+        </w:rPr>
+        <w:t xml:space="preserve">devemos introduzir k e alfa debaixo do Modelo </w:t>
+      </w:r>
+      <w:proofErr w:type="spellStart"/>
+      <w:r>
+        <w:rPr>
+          <w:sz w:val="24"/>
+          <w:szCs w:val="24"/>
+        </w:rPr>
+        <w:t>Matematico</w:t>
+      </w:r>
+      <w:proofErr w:type="spellEnd"/>
+      <w:r>
+        <w:rPr>
+          <w:sz w:val="24"/>
+          <w:szCs w:val="24"/>
+        </w:rPr>
+        <w:t>)</w:t>
+      </w:r>
+    </w:p>
+    <w:p>
+      <w:pPr>
+        <w:rPr>
+          <w:sz w:val="24"/>
+          <w:szCs w:val="24"/>
+        </w:rPr>
+      </w:pPr>
+      <w:r>
+        <w:rPr>
+          <w:sz w:val="24"/>
+          <w:szCs w:val="24"/>
+        </w:rPr>
+        <w:t xml:space="preserve"> </w:t>
+      </w:r>
+      <w:r>
+        <w:rPr>
+          <w:sz w:val="24"/>
+          <w:szCs w:val="24"/>
+        </w:rPr>
+        <w:t>Para além disto, pretendemos estudar o comportamento de 2 parâmetros k e alfa e observar o comportamento do gerador de texto ao variarmos estes parâmetros.</w:t>
       </w:r>
     </w:p>
     <w:p>
@@ -513,7 +722,110 @@
           <w:sz w:val="24"/>
           <w:szCs w:val="24"/>
         </w:rPr>
-        <w:t>Para gerar o texto, pensámos num sistema que tivesse algo semelhante a um histórico que nos permitisse gerar um texto com melhor precisão. Por exemplo, se no texto original ocorrer a palavra “pois” e caso estejamos a considerar um histórico de 3 letras (ou seja, k = 3), então se o texto gerado for “poi” então é de se esperar que o programa gere um ‘s’ como próxima letra.</w:t>
+        <w:t>Para gerar o texto, pensámos num sistema que tivesse algo semelhante a um histórico que nos permitisse gerar um texto com melhor precisão. Por exemplo, se no texto original ocorrer a palavra “pois” e caso estejamos a considerar um histórico de 3 letras (ou seja, k = 3),</w:t>
+      </w:r>
+      <w:proofErr w:type="spellStart"/>
+      <w:r>
+        <w:rPr>
+          <w:sz w:val="24"/>
+          <w:szCs w:val="24"/>
+        </w:rPr>
+        <w:t>where</w:t>
+      </w:r>
+      <w:proofErr w:type="spellEnd"/>
+      <w:r>
+        <w:rPr>
+          <w:sz w:val="24"/>
+          <w:szCs w:val="24"/>
+        </w:rPr>
+        <w:t xml:space="preserve"> k </w:t>
+      </w:r>
+      <w:proofErr w:type="spellStart"/>
+      <w:r>
+        <w:rPr>
+          <w:sz w:val="24"/>
+          <w:szCs w:val="24"/>
+        </w:rPr>
+        <w:t>is</w:t>
+      </w:r>
+      <w:proofErr w:type="spellEnd"/>
+      <w:r>
+        <w:rPr>
+          <w:sz w:val="24"/>
+          <w:szCs w:val="24"/>
+        </w:rPr>
+        <w:t xml:space="preserve"> </w:t>
+      </w:r>
+      <w:proofErr w:type="spellStart"/>
+      <w:r>
+        <w:rPr>
+          <w:sz w:val="24"/>
+          <w:szCs w:val="24"/>
+        </w:rPr>
+        <w:t>length</w:t>
+      </w:r>
+      <w:proofErr w:type="spellEnd"/>
+      <w:r>
+        <w:rPr>
+          <w:sz w:val="24"/>
+          <w:szCs w:val="24"/>
+        </w:rPr>
+        <w:t xml:space="preserve"> </w:t>
+      </w:r>
+      <w:proofErr w:type="spellStart"/>
+      <w:r>
+        <w:rPr>
+          <w:sz w:val="24"/>
+          <w:szCs w:val="24"/>
+        </w:rPr>
+        <w:t>of</w:t>
+      </w:r>
+      <w:proofErr w:type="spellEnd"/>
+      <w:r>
+        <w:rPr>
+          <w:sz w:val="24"/>
+          <w:szCs w:val="24"/>
+        </w:rPr>
+        <w:t xml:space="preserve"> </w:t>
+      </w:r>
+      <w:proofErr w:type="spellStart"/>
+      <w:r>
+        <w:rPr>
+          <w:sz w:val="24"/>
+          <w:szCs w:val="24"/>
+        </w:rPr>
+        <w:t>the</w:t>
+      </w:r>
+      <w:proofErr w:type="spellEnd"/>
+      <w:r>
+        <w:rPr>
+          <w:sz w:val="24"/>
+          <w:szCs w:val="24"/>
+        </w:rPr>
+        <w:t xml:space="preserve"> contexto in </w:t>
+      </w:r>
+      <w:proofErr w:type="spellStart"/>
+      <w:r>
+        <w:rPr>
+          <w:sz w:val="24"/>
+          <w:szCs w:val="24"/>
+        </w:rPr>
+        <w:t>question</w:t>
+      </w:r>
+      <w:proofErr w:type="spellEnd"/>
+      <w:r>
+        <w:rPr>
+          <w:sz w:val="24"/>
+          <w:szCs w:val="24"/>
+        </w:rPr>
+        <w:t>,</w:t>
+      </w:r>
+      <w:r>
+        <w:rPr>
+          <w:sz w:val="24"/>
+          <w:szCs w:val="24"/>
+        </w:rPr>
+        <w:t xml:space="preserve"> então se o texto gerado for “poi” então é de se esperar que o programa gere um ‘s’ como próxima letra.</w:t>
       </w:r>
     </w:p>
     <w:p>
@@ -601,27 +913,14 @@
                             <w:r>
                               <w:t xml:space="preserve">Figura </w:t>
                             </w:r>
-                            <w:r>
-                              <w:fldChar w:fldCharType="begin"/>
-                            </w:r>
-                            <w:r>
-                              <w:instrText xml:space="preserve"> SEQ Figura \* ARABIC </w:instrText>
-                            </w:r>
-                            <w:r>
-                              <w:fldChar w:fldCharType="separate"/>
-                            </w:r>
-                            <w:r>
-                              <w:rPr>
-                                <w:noProof/>
-                              </w:rPr>
-                              <w:t>1</w:t>
-                            </w:r>
-                            <w:r>
-                              <w:rPr>
-                                <w:noProof/>
-                              </w:rPr>
-                              <w:fldChar w:fldCharType="end"/>
-                            </w:r>
+                            <w:fldSimple w:instr=" SEQ Figura \* ARABIC ">
+                              <w:r>
+                                <w:rPr>
+                                  <w:noProof/>
+                                </w:rPr>
+                                <w:t>1</w:t>
+                              </w:r>
+                            </w:fldSimple>
                             <w:r>
                               <w:t xml:space="preserve"> - Tabela de estatísticas</w:t>
                             </w:r>
@@ -834,6 +1133,7 @@
           <w:sz w:val="24"/>
           <w:szCs w:val="24"/>
         </w:rPr>
+        <w:lastRenderedPageBreak/>
         <w:t>em que</w:t>
       </w:r>
       <w:r>
@@ -870,6 +1170,72 @@
         <w:rPr>
           <w:sz w:val="24"/>
           <w:szCs w:val="24"/>
+          <w:lang w:val="en-US"/>
+        </w:rPr>
+      </w:pPr>
+      <w:r>
+        <w:rPr>
+          <w:sz w:val="24"/>
+          <w:szCs w:val="24"/>
+          <w:lang w:val="en-US"/>
+        </w:rPr>
+        <w:t xml:space="preserve">Although </w:t>
+      </w:r>
+      <w:r>
+        <w:rPr>
+          <w:sz w:val="24"/>
+          <w:szCs w:val="24"/>
+          <w:lang w:val="en-US"/>
+        </w:rPr>
+        <w:t>the</w:t>
+      </w:r>
+      <w:r>
+        <w:rPr>
+          <w:sz w:val="24"/>
+          <w:szCs w:val="24"/>
+          <w:lang w:val="en-US"/>
+        </w:rPr>
+        <w:t xml:space="preserve"> model </w:t>
+      </w:r>
+      <w:r>
+        <w:rPr>
+          <w:sz w:val="24"/>
+          <w:szCs w:val="24"/>
+          <w:lang w:val="en-US"/>
+        </w:rPr>
+        <w:t xml:space="preserve">presented above </w:t>
+      </w:r>
+      <w:r>
+        <w:rPr>
+          <w:sz w:val="24"/>
+          <w:szCs w:val="24"/>
+          <w:lang w:val="en-US"/>
+        </w:rPr>
+        <w:t>seems s</w:t>
+      </w:r>
+      <w:r>
+        <w:rPr>
+          <w:sz w:val="24"/>
+          <w:szCs w:val="24"/>
+          <w:lang w:val="en-US"/>
+        </w:rPr>
+        <w:t>traight forward, there is a problem when the program generates the ‘111’. The probability that the next character is ‘1’ is 1 or 100% meaning that the generator will enter an infinite loop</w:t>
+      </w:r>
+      <w:r>
+        <w:rPr>
+          <w:sz w:val="24"/>
+          <w:szCs w:val="24"/>
+          <w:lang w:val="en-US"/>
+        </w:rPr>
+        <w:t xml:space="preserve"> which is not desirable. To solve this, alpha is added to the formula.</w:t>
+      </w:r>
+    </w:p>
+    <w:p>
+      <w:pPr>
+        <w:rPr>
+          <w:sz w:val="24"/>
+          <w:szCs w:val="24"/>
+          <w:lang w:val="en-US"/>
         </w:rPr>
       </w:pPr>
       <w:r>
@@ -878,7 +1244,6 @@
           <w:sz w:val="24"/>
           <w:szCs w:val="24"/>
         </w:rPr>
-        <w:lastRenderedPageBreak/>
         <w:drawing>
           <wp:anchor distT="0" distB="0" distL="114300" distR="114300" simplePos="0" relativeHeight="251661312" behindDoc="1" locked="0" layoutInCell="1" allowOverlap="1" wp14:anchorId="7DA4137A" wp14:editId="7A910FFF">
             <wp:simplePos x="0" y="0"/>
@@ -956,41 +1321,107 @@
         <w:rPr>
           <w:sz w:val="24"/>
           <w:szCs w:val="24"/>
-        </w:rPr>
-      </w:pPr>
-    </w:p>
-    <w:p>
-      <w:pPr>
-        <w:jc w:val="center"/>
-        <w:rPr>
-          <w:sz w:val="24"/>
-          <w:szCs w:val="24"/>
-        </w:rPr>
-      </w:pPr>
-    </w:p>
-    <w:p>
-      <w:pPr>
-        <w:rPr>
-          <w:sz w:val="24"/>
-          <w:szCs w:val="24"/>
-        </w:rPr>
-      </w:pPr>
-    </w:p>
-    <w:p>
-      <w:pPr>
-        <w:rPr>
-          <w:sz w:val="24"/>
-          <w:szCs w:val="24"/>
-        </w:rPr>
-      </w:pPr>
-    </w:p>
-    <w:p>
-      <w:pPr>
-        <w:rPr>
-          <w:sz w:val="24"/>
-          <w:szCs w:val="24"/>
-        </w:rPr>
-      </w:pPr>
+          <w:lang w:val="en-US"/>
+        </w:rPr>
+      </w:pPr>
+    </w:p>
+    <w:p>
+      <w:pPr>
+        <w:jc w:val="center"/>
+        <w:rPr>
+          <w:sz w:val="24"/>
+          <w:szCs w:val="24"/>
+          <w:lang w:val="en-US"/>
+        </w:rPr>
+      </w:pPr>
+    </w:p>
+    <w:p>
+      <w:pPr>
+        <w:rPr>
+          <w:sz w:val="24"/>
+          <w:szCs w:val="24"/>
+          <w:lang w:val="en-US"/>
+        </w:rPr>
+      </w:pPr>
+    </w:p>
+    <w:p>
+      <w:pPr>
+        <w:rPr>
+          <w:sz w:val="24"/>
+          <w:szCs w:val="24"/>
+          <w:lang w:val="en-US"/>
+        </w:rPr>
+      </w:pPr>
+    </w:p>
+    <w:p>
+      <w:pPr>
+        <w:rPr>
+          <w:sz w:val="24"/>
+          <w:szCs w:val="24"/>
+          <w:lang w:val="en-US"/>
+        </w:rPr>
+      </w:pPr>
+      <w:r>
+        <w:rPr>
+          <w:sz w:val="24"/>
+          <w:szCs w:val="24"/>
+          <w:lang w:val="en-US"/>
+        </w:rPr>
+        <w:t xml:space="preserve">Looking back to the previous problem, if alpha = 1, the </w:t>
+      </w:r>
+      <w:bookmarkStart w:id="0" w:name="_GoBack"/>
+      <w:bookmarkEnd w:id="0"/>
+      <w:r>
+        <w:rPr>
+          <w:sz w:val="24"/>
+          <w:szCs w:val="24"/>
+          <w:lang w:val="en-US"/>
+        </w:rPr>
+        <w:t>probability of generating ‘0’ knowing that our context is ‘111’ is 1/(22+2) thus eliminating any existing loop holes.</w:t>
+      </w:r>
+    </w:p>
+    <w:p>
+      <w:pPr>
+        <w:rPr>
+          <w:sz w:val="24"/>
+          <w:szCs w:val="24"/>
+          <w:lang w:val="en-US"/>
+        </w:rPr>
+      </w:pPr>
+      <w:r>
+        <w:rPr>
+          <w:sz w:val="24"/>
+          <w:szCs w:val="24"/>
+          <w:lang w:val="en-US"/>
+        </w:rPr>
+        <w:t>(should I talk about t</w:t>
+      </w:r>
+      <w:r>
+        <w:rPr>
+          <w:sz w:val="24"/>
+          <w:szCs w:val="24"/>
+          <w:lang w:val="en-US"/>
+        </w:rPr>
+        <w:t xml:space="preserve">he </w:t>
+      </w:r>
+      <w:proofErr w:type="spellStart"/>
+      <w:r>
+        <w:rPr>
+          <w:sz w:val="24"/>
+          <w:szCs w:val="24"/>
+          <w:lang w:val="en-US"/>
+        </w:rPr>
+        <w:t>side affects</w:t>
+      </w:r>
+      <w:proofErr w:type="spellEnd"/>
+      <w:r>
+        <w:rPr>
+          <w:sz w:val="24"/>
+          <w:szCs w:val="24"/>
+          <w:lang w:val="en-US"/>
+        </w:rPr>
+        <w:t>?)</w:t>
+      </w:r>
     </w:p>
     <w:p>
       <w:pPr>
@@ -1180,12 +1611,14 @@
         <w:rPr>
           <w:sz w:val="36"/>
           <w:szCs w:val="36"/>
+          <w:lang w:val="en-US"/>
         </w:rPr>
       </w:pPr>
       <w:r>
         <w:rPr>
           <w:sz w:val="36"/>
           <w:szCs w:val="36"/>
+          <w:lang w:val="en-US"/>
         </w:rPr>
         <w:t>Generator.cpp</w:t>
       </w:r>
@@ -1195,207 +1628,88 @@
         <w:rPr>
           <w:sz w:val="36"/>
           <w:szCs w:val="36"/>
+          <w:lang w:val="en-US"/>
         </w:rPr>
       </w:pPr>
       <w:r>
         <w:rPr>
           <w:sz w:val="36"/>
           <w:szCs w:val="36"/>
+          <w:lang w:val="en-US"/>
         </w:rPr>
         <w:tab/>
-        <w:t xml:space="preserve">Autista da piça, </w:t>
       </w:r>
       <w:proofErr w:type="spellStart"/>
       <w:r>
         <w:rPr>
           <w:sz w:val="36"/>
           <w:szCs w:val="36"/>
-        </w:rPr>
-        <w:t>this</w:t>
+          <w:lang w:val="en-US"/>
+        </w:rPr>
+        <w:t>Autista</w:t>
       </w:r>
       <w:proofErr w:type="spellEnd"/>
       <w:r>
         <w:rPr>
           <w:sz w:val="36"/>
           <w:szCs w:val="36"/>
-        </w:rPr>
-        <w:t xml:space="preserve"> </w:t>
+          <w:lang w:val="en-US"/>
+        </w:rPr>
+        <w:t xml:space="preserve"> da </w:t>
       </w:r>
       <w:proofErr w:type="spellStart"/>
       <w:r>
         <w:rPr>
           <w:sz w:val="36"/>
           <w:szCs w:val="36"/>
-        </w:rPr>
-        <w:t>is</w:t>
+          <w:lang w:val="en-US"/>
+        </w:rPr>
+        <w:t>piça</w:t>
       </w:r>
       <w:proofErr w:type="spellEnd"/>
       <w:r>
         <w:rPr>
           <w:sz w:val="36"/>
           <w:szCs w:val="36"/>
-        </w:rPr>
-        <w:t xml:space="preserve"> </w:t>
+          <w:lang w:val="en-US"/>
+        </w:rPr>
+        <w:t xml:space="preserve">, this is on you, </w:t>
       </w:r>
       <w:proofErr w:type="spellStart"/>
       <w:r>
         <w:rPr>
           <w:sz w:val="36"/>
           <w:szCs w:val="36"/>
-        </w:rPr>
-        <w:t>on</w:t>
+          <w:lang w:val="en-US"/>
+        </w:rPr>
+        <w:t>i</w:t>
       </w:r>
       <w:proofErr w:type="spellEnd"/>
       <w:r>
         <w:rPr>
           <w:sz w:val="36"/>
           <w:szCs w:val="36"/>
-        </w:rPr>
-        <w:t xml:space="preserve"> </w:t>
-      </w:r>
-      <w:proofErr w:type="spellStart"/>
-      <w:r>
-        <w:rPr>
-          <w:sz w:val="36"/>
-          <w:szCs w:val="36"/>
-        </w:rPr>
-        <w:t>you</w:t>
-      </w:r>
-      <w:proofErr w:type="spellEnd"/>
-      <w:r>
-        <w:rPr>
-          <w:sz w:val="36"/>
-          <w:szCs w:val="36"/>
-        </w:rPr>
-        <w:t xml:space="preserve">, i </w:t>
-      </w:r>
-      <w:proofErr w:type="spellStart"/>
-      <w:r>
-        <w:rPr>
-          <w:sz w:val="36"/>
-          <w:szCs w:val="36"/>
-        </w:rPr>
-        <w:t>have</w:t>
-      </w:r>
-      <w:proofErr w:type="spellEnd"/>
-      <w:r>
-        <w:rPr>
-          <w:sz w:val="36"/>
-          <w:szCs w:val="36"/>
-        </w:rPr>
-        <w:t xml:space="preserve"> no </w:t>
-      </w:r>
-      <w:proofErr w:type="spellStart"/>
-      <w:r>
-        <w:rPr>
-          <w:sz w:val="36"/>
-          <w:szCs w:val="36"/>
-        </w:rPr>
-        <w:t>fucking</w:t>
-      </w:r>
-      <w:proofErr w:type="spellEnd"/>
-      <w:r>
-        <w:rPr>
-          <w:sz w:val="36"/>
-          <w:szCs w:val="36"/>
-        </w:rPr>
-        <w:t xml:space="preserve"> </w:t>
-      </w:r>
-      <w:proofErr w:type="spellStart"/>
-      <w:r>
-        <w:rPr>
-          <w:sz w:val="36"/>
-          <w:szCs w:val="36"/>
-        </w:rPr>
-        <w:t>clue</w:t>
-      </w:r>
-      <w:proofErr w:type="spellEnd"/>
-      <w:r>
-        <w:rPr>
-          <w:sz w:val="36"/>
-          <w:szCs w:val="36"/>
-        </w:rPr>
-        <w:t xml:space="preserve"> </w:t>
-      </w:r>
-      <w:proofErr w:type="spellStart"/>
-      <w:r>
-        <w:rPr>
-          <w:sz w:val="36"/>
-          <w:szCs w:val="36"/>
-        </w:rPr>
-        <w:t>of</w:t>
-      </w:r>
-      <w:proofErr w:type="spellEnd"/>
-      <w:r>
-        <w:rPr>
-          <w:sz w:val="36"/>
-          <w:szCs w:val="36"/>
-        </w:rPr>
-        <w:t xml:space="preserve"> </w:t>
-      </w:r>
-      <w:proofErr w:type="spellStart"/>
-      <w:r>
-        <w:rPr>
-          <w:sz w:val="36"/>
-          <w:szCs w:val="36"/>
-        </w:rPr>
-        <w:t>what</w:t>
-      </w:r>
-      <w:proofErr w:type="spellEnd"/>
-      <w:r>
-        <w:rPr>
-          <w:sz w:val="36"/>
-          <w:szCs w:val="36"/>
-        </w:rPr>
-        <w:t xml:space="preserve"> u </w:t>
-      </w:r>
-      <w:proofErr w:type="spellStart"/>
-      <w:r>
-        <w:rPr>
-          <w:sz w:val="36"/>
-          <w:szCs w:val="36"/>
-        </w:rPr>
-        <w:t>did</w:t>
-      </w:r>
-      <w:proofErr w:type="spellEnd"/>
-      <w:r>
-        <w:rPr>
-          <w:sz w:val="36"/>
-          <w:szCs w:val="36"/>
-        </w:rPr>
-        <w:t xml:space="preserve"> </w:t>
-      </w:r>
-      <w:proofErr w:type="spellStart"/>
-      <w:r>
-        <w:rPr>
-          <w:sz w:val="36"/>
-          <w:szCs w:val="36"/>
-        </w:rPr>
-        <w:t>here</w:t>
-      </w:r>
-      <w:proofErr w:type="spellEnd"/>
-      <w:r>
-        <w:rPr>
-          <w:sz w:val="36"/>
-          <w:szCs w:val="36"/>
-        </w:rPr>
-        <w:t>!!</w:t>
-      </w:r>
-    </w:p>
-    <w:p>
-      <w:pPr>
-        <w:rPr>
-          <w:sz w:val="24"/>
-          <w:szCs w:val="24"/>
-        </w:rPr>
-      </w:pPr>
-    </w:p>
-    <w:p>
-      <w:pPr>
-        <w:jc w:val="center"/>
-        <w:rPr>
-          <w:sz w:val="40"/>
-          <w:szCs w:val="40"/>
+          <w:lang w:val="en-US"/>
+        </w:rPr>
+        <w:t xml:space="preserve"> have no fucking clue of what u did here!!</w:t>
+      </w:r>
+    </w:p>
+    <w:p>
+      <w:pPr>
+        <w:rPr>
+          <w:sz w:val="24"/>
+          <w:szCs w:val="24"/>
+          <w:lang w:val="en-US"/>
+        </w:rPr>
+      </w:pPr>
+    </w:p>
+    <w:p>
+      <w:pPr>
+        <w:jc w:val="center"/>
+        <w:rPr>
+          <w:sz w:val="40"/>
+          <w:szCs w:val="40"/>
+          <w:lang w:val="en-US"/>
         </w:rPr>
       </w:pPr>
     </w:p>
@@ -1423,14 +1737,12 @@
           <w:szCs w:val="40"/>
         </w:rPr>
       </w:pPr>
-      <w:bookmarkStart w:id="0" w:name="_GoBack"/>
       <w:r>
         <w:rPr>
           <w:noProof/>
           <w:sz w:val="24"/>
           <w:szCs w:val="24"/>
         </w:rPr>
-        <w:lastRenderedPageBreak/>
         <w:drawing>
           <wp:anchor distT="0" distB="0" distL="114300" distR="114300" simplePos="0" relativeHeight="251665408" behindDoc="1" locked="0" layoutInCell="1" allowOverlap="1" wp14:anchorId="79053BB4" wp14:editId="25759435">
             <wp:simplePos x="0" y="0"/>
@@ -1502,7 +1814,6 @@
           </wp:anchor>
         </w:drawing>
       </w:r>
-      <w:bookmarkEnd w:id="0"/>
     </w:p>
     <w:p>
       <w:pPr>
